--- a/prometheus_node_exporter.docx
+++ b/prometheus_node_exporter.docx
@@ -88,7 +88,7 @@
         <w:shd w:val="clear" w:color="auto" w:fill="FFFFFF"/>
         <w:spacing w:before="0" w:beforeAutospacing="0" w:after="0" w:afterAutospacing="0"/>
         <w:rPr>
-          <w:rFonts w:ascii="微软雅黑" w:eastAsia="微软雅黑" w:hAnsi="微软雅黑" w:hint="eastAsia"/>
+          <w:rFonts w:ascii="微软雅黑" w:eastAsia="微软雅黑" w:hAnsi="微软雅黑"/>
           <w:color w:val="000000"/>
           <w:sz w:val="18"/>
           <w:szCs w:val="18"/>
@@ -878,7 +878,7 @@
         <w:shd w:val="clear" w:color="auto" w:fill="FFFFFF"/>
         <w:spacing w:before="0" w:beforeAutospacing="0" w:after="0" w:afterAutospacing="0"/>
         <w:rPr>
-          <w:rFonts w:ascii="微软雅黑" w:eastAsia="微软雅黑" w:hAnsi="微软雅黑" w:hint="eastAsia"/>
+          <w:rFonts w:ascii="微软雅黑" w:eastAsia="微软雅黑" w:hAnsi="微软雅黑"/>
           <w:color w:val="000000"/>
           <w:sz w:val="18"/>
           <w:szCs w:val="18"/>
@@ -1243,7 +1243,7 @@
         <w:shd w:val="clear" w:color="auto" w:fill="FFFFFF"/>
         <w:spacing w:before="0" w:beforeAutospacing="0" w:after="0" w:afterAutospacing="0"/>
         <w:rPr>
-          <w:rFonts w:ascii="微软雅黑" w:eastAsia="微软雅黑" w:hAnsi="微软雅黑" w:hint="eastAsia"/>
+          <w:rFonts w:ascii="微软雅黑" w:eastAsia="微软雅黑" w:hAnsi="微软雅黑"/>
           <w:color w:val="000000"/>
           <w:sz w:val="18"/>
           <w:szCs w:val="18"/>
@@ -1321,7 +1321,7 @@
         <w:shd w:val="clear" w:color="auto" w:fill="FFFFFF"/>
         <w:spacing w:before="0" w:beforeAutospacing="0" w:after="0" w:afterAutospacing="0"/>
         <w:rPr>
-          <w:rFonts w:ascii="微软雅黑" w:eastAsia="微软雅黑" w:hAnsi="微软雅黑" w:hint="eastAsia"/>
+          <w:rFonts w:ascii="微软雅黑" w:eastAsia="微软雅黑" w:hAnsi="微软雅黑"/>
           <w:color w:val="000000"/>
           <w:sz w:val="18"/>
           <w:szCs w:val="18"/>
@@ -1730,7 +1730,7 @@
         <w:shd w:val="clear" w:color="auto" w:fill="FFFFFF"/>
         <w:spacing w:before="0" w:beforeAutospacing="0" w:after="0" w:afterAutospacing="0"/>
         <w:rPr>
-          <w:rFonts w:ascii="微软雅黑" w:eastAsia="微软雅黑" w:hAnsi="微软雅黑" w:hint="eastAsia"/>
+          <w:rFonts w:ascii="微软雅黑" w:eastAsia="微软雅黑" w:hAnsi="微软雅黑"/>
           <w:color w:val="000000"/>
           <w:sz w:val="18"/>
           <w:szCs w:val="18"/>
@@ -1752,7 +1752,7 @@
         <w:shd w:val="clear" w:color="auto" w:fill="FFFFFF"/>
         <w:spacing w:before="0" w:beforeAutospacing="0" w:after="0" w:afterAutospacing="0"/>
         <w:rPr>
-          <w:rFonts w:ascii="微软雅黑" w:eastAsia="微软雅黑" w:hAnsi="微软雅黑" w:hint="eastAsia"/>
+          <w:rFonts w:ascii="微软雅黑" w:eastAsia="微软雅黑" w:hAnsi="微软雅黑"/>
           <w:color w:val="000000"/>
           <w:sz w:val="18"/>
           <w:szCs w:val="18"/>
@@ -1918,7 +1918,7 @@
         <w:shd w:val="clear" w:color="auto" w:fill="FFFFFF"/>
         <w:spacing w:before="0" w:beforeAutospacing="0" w:after="0" w:afterAutospacing="0"/>
         <w:rPr>
-          <w:rFonts w:ascii="微软雅黑" w:eastAsia="微软雅黑" w:hAnsi="微软雅黑" w:hint="eastAsia"/>
+          <w:rFonts w:ascii="微软雅黑" w:eastAsia="微软雅黑" w:hAnsi="微软雅黑"/>
           <w:color w:val="000000"/>
           <w:sz w:val="18"/>
           <w:szCs w:val="18"/>
@@ -2084,7 +2084,7 @@
         <w:shd w:val="clear" w:color="auto" w:fill="FFFFFF"/>
         <w:spacing w:before="0" w:beforeAutospacing="0" w:after="0" w:afterAutospacing="0"/>
         <w:rPr>
-          <w:rFonts w:ascii="微软雅黑" w:eastAsia="微软雅黑" w:hAnsi="微软雅黑" w:hint="eastAsia"/>
+          <w:rFonts w:ascii="微软雅黑" w:eastAsia="微软雅黑" w:hAnsi="微软雅黑"/>
           <w:color w:val="000000"/>
           <w:sz w:val="18"/>
           <w:szCs w:val="18"/>
@@ -2161,7 +2161,6 @@
       <w:pPr>
         <w:pStyle w:val="2"/>
         <w:rPr>
-          <w:rFonts w:hint="eastAsia"/>
           <w:color w:val="000000"/>
         </w:rPr>
       </w:pPr>
@@ -2182,7 +2181,7 @@
         <w:shd w:val="clear" w:color="auto" w:fill="FFFFFF"/>
         <w:spacing w:before="0" w:beforeAutospacing="0" w:after="0" w:afterAutospacing="0"/>
         <w:rPr>
-          <w:rFonts w:ascii="微软雅黑" w:eastAsia="微软雅黑" w:hAnsi="微软雅黑" w:hint="eastAsia"/>
+          <w:rFonts w:ascii="微软雅黑" w:eastAsia="微软雅黑" w:hAnsi="微软雅黑"/>
           <w:color w:val="000000"/>
           <w:sz w:val="18"/>
           <w:szCs w:val="18"/>
@@ -2222,7 +2221,7 @@
         <w:shd w:val="clear" w:color="auto" w:fill="FFFFFF"/>
         <w:spacing w:before="0" w:beforeAutospacing="0" w:after="0" w:afterAutospacing="0"/>
         <w:rPr>
-          <w:rFonts w:ascii="微软雅黑" w:eastAsia="微软雅黑" w:hAnsi="微软雅黑" w:hint="eastAsia"/>
+          <w:rFonts w:ascii="微软雅黑" w:eastAsia="微软雅黑" w:hAnsi="微软雅黑"/>
           <w:color w:val="000000"/>
           <w:sz w:val="18"/>
           <w:szCs w:val="18"/>
@@ -2533,7 +2532,7 @@
         <w:shd w:val="clear" w:color="auto" w:fill="FFFFFF"/>
         <w:spacing w:before="0" w:beforeAutospacing="0" w:after="0" w:afterAutospacing="0"/>
         <w:rPr>
-          <w:rFonts w:ascii="微软雅黑" w:eastAsia="微软雅黑" w:hAnsi="微软雅黑" w:hint="eastAsia"/>
+          <w:rFonts w:ascii="微软雅黑" w:eastAsia="微软雅黑" w:hAnsi="微软雅黑"/>
           <w:color w:val="000000"/>
           <w:sz w:val="18"/>
           <w:szCs w:val="18"/>
@@ -2575,7 +2574,7 @@
         <w:shd w:val="clear" w:color="auto" w:fill="FFFFFF"/>
         <w:spacing w:before="0" w:beforeAutospacing="0" w:after="0" w:afterAutospacing="0"/>
         <w:rPr>
-          <w:rFonts w:ascii="微软雅黑" w:eastAsia="微软雅黑" w:hAnsi="微软雅黑" w:hint="eastAsia"/>
+          <w:rFonts w:ascii="微软雅黑" w:eastAsia="微软雅黑" w:hAnsi="微软雅黑"/>
           <w:color w:val="000000"/>
           <w:sz w:val="18"/>
           <w:szCs w:val="18"/>
@@ -3024,7 +3023,7 @@
         <w:shd w:val="clear" w:color="auto" w:fill="FFFFFF"/>
         <w:spacing w:before="0" w:beforeAutospacing="0" w:after="0" w:afterAutospacing="0"/>
         <w:rPr>
-          <w:rFonts w:ascii="微软雅黑" w:eastAsia="微软雅黑" w:hAnsi="微软雅黑" w:hint="eastAsia"/>
+          <w:rFonts w:ascii="微软雅黑" w:eastAsia="微软雅黑" w:hAnsi="微软雅黑"/>
           <w:color w:val="000000"/>
           <w:sz w:val="18"/>
           <w:szCs w:val="18"/>
@@ -3651,7 +3650,7 @@
         <w:shd w:val="clear" w:color="auto" w:fill="FFFFFF"/>
         <w:spacing w:before="0" w:beforeAutospacing="0" w:after="0" w:afterAutospacing="0"/>
         <w:rPr>
-          <w:rFonts w:ascii="微软雅黑" w:eastAsia="微软雅黑" w:hAnsi="微软雅黑" w:hint="eastAsia"/>
+          <w:rFonts w:ascii="微软雅黑" w:eastAsia="微软雅黑" w:hAnsi="微软雅黑"/>
           <w:color w:val="000000"/>
           <w:sz w:val="18"/>
           <w:szCs w:val="18"/>
@@ -3675,7 +3674,7 @@
         <w:shd w:val="clear" w:color="auto" w:fill="FFFFFF"/>
         <w:spacing w:before="0" w:beforeAutospacing="0" w:after="0" w:afterAutospacing="0"/>
         <w:rPr>
-          <w:rFonts w:ascii="微软雅黑" w:eastAsia="微软雅黑" w:hAnsi="微软雅黑" w:hint="eastAsia"/>
+          <w:rFonts w:ascii="微软雅黑" w:eastAsia="微软雅黑" w:hAnsi="微软雅黑"/>
           <w:color w:val="000000"/>
           <w:sz w:val="18"/>
           <w:szCs w:val="18"/>
@@ -3710,7 +3709,7 @@
         <w:shd w:val="clear" w:color="auto" w:fill="FFFFFF"/>
         <w:spacing w:before="0" w:beforeAutospacing="0" w:after="0" w:afterAutospacing="0"/>
         <w:rPr>
-          <w:rFonts w:ascii="微软雅黑" w:eastAsia="微软雅黑" w:hAnsi="微软雅黑" w:hint="eastAsia"/>
+          <w:rFonts w:ascii="微软雅黑" w:eastAsia="微软雅黑" w:hAnsi="微软雅黑"/>
           <w:color w:val="000000"/>
           <w:sz w:val="18"/>
           <w:szCs w:val="18"/>
@@ -3752,7 +3751,7 @@
         <w:shd w:val="clear" w:color="auto" w:fill="FFFFFF"/>
         <w:spacing w:before="0" w:beforeAutospacing="0" w:after="0" w:afterAutospacing="0"/>
         <w:rPr>
-          <w:rFonts w:ascii="微软雅黑" w:eastAsia="微软雅黑" w:hAnsi="微软雅黑" w:hint="eastAsia"/>
+          <w:rFonts w:ascii="微软雅黑" w:eastAsia="微软雅黑" w:hAnsi="微软雅黑"/>
           <w:color w:val="000000"/>
           <w:sz w:val="18"/>
           <w:szCs w:val="18"/>
@@ -4390,7 +4389,7 @@
         <w:shd w:val="clear" w:color="auto" w:fill="FFFFFF"/>
         <w:spacing w:before="0" w:beforeAutospacing="0" w:after="0" w:afterAutospacing="0"/>
         <w:rPr>
-          <w:rFonts w:ascii="微软雅黑" w:eastAsia="微软雅黑" w:hAnsi="微软雅黑" w:hint="eastAsia"/>
+          <w:rFonts w:ascii="微软雅黑" w:eastAsia="微软雅黑" w:hAnsi="微软雅黑"/>
           <w:color w:val="000000"/>
           <w:sz w:val="18"/>
           <w:szCs w:val="18"/>
@@ -4412,7 +4411,7 @@
         <w:shd w:val="clear" w:color="auto" w:fill="FFFFFF"/>
         <w:spacing w:before="0" w:beforeAutospacing="0" w:after="0" w:afterAutospacing="0"/>
         <w:rPr>
-          <w:rFonts w:ascii="微软雅黑" w:eastAsia="微软雅黑" w:hAnsi="微软雅黑" w:hint="eastAsia"/>
+          <w:rFonts w:ascii="微软雅黑" w:eastAsia="微软雅黑" w:hAnsi="微软雅黑"/>
           <w:color w:val="000000"/>
           <w:sz w:val="18"/>
           <w:szCs w:val="18"/>
@@ -4709,7 +4708,7 @@
         <w:shd w:val="clear" w:color="auto" w:fill="FFFFFF"/>
         <w:spacing w:before="0" w:beforeAutospacing="0" w:after="0" w:afterAutospacing="0"/>
         <w:rPr>
-          <w:rFonts w:ascii="微软雅黑" w:eastAsia="微软雅黑" w:hAnsi="微软雅黑" w:hint="eastAsia"/>
+          <w:rFonts w:ascii="微软雅黑" w:eastAsia="微软雅黑" w:hAnsi="微软雅黑"/>
           <w:color w:val="000000"/>
           <w:sz w:val="18"/>
           <w:szCs w:val="18"/>
@@ -4742,7 +4741,7 @@
         <w:shd w:val="clear" w:color="auto" w:fill="FFFFFF"/>
         <w:spacing w:before="0" w:beforeAutospacing="0" w:after="0" w:afterAutospacing="0"/>
         <w:rPr>
-          <w:rFonts w:ascii="微软雅黑" w:eastAsia="微软雅黑" w:hAnsi="微软雅黑" w:hint="eastAsia"/>
+          <w:rFonts w:ascii="微软雅黑" w:eastAsia="微软雅黑" w:hAnsi="微软雅黑"/>
           <w:color w:val="000000"/>
           <w:sz w:val="18"/>
           <w:szCs w:val="18"/>
@@ -4852,7 +4851,7 @@
         <w:shd w:val="clear" w:color="auto" w:fill="FFFFFF"/>
         <w:spacing w:before="0" w:beforeAutospacing="0" w:after="0" w:afterAutospacing="0"/>
         <w:rPr>
-          <w:rFonts w:ascii="微软雅黑" w:eastAsia="微软雅黑" w:hAnsi="微软雅黑" w:hint="eastAsia"/>
+          <w:rFonts w:ascii="微软雅黑" w:eastAsia="微软雅黑" w:hAnsi="微软雅黑"/>
           <w:color w:val="000000"/>
           <w:sz w:val="18"/>
           <w:szCs w:val="18"/>
@@ -5103,8 +5102,6 @@
         </w:rPr>
         <w:t>小</w:t>
       </w:r>
-      <w:bookmarkStart w:id="0" w:name="_GoBack"/>
-      <w:bookmarkEnd w:id="0"/>
       <w:r>
         <w:rPr>
           <w:rFonts w:ascii="微软雅黑" w:eastAsia="微软雅黑" w:hAnsi="微软雅黑" w:hint="eastAsia"/>
@@ -5909,7 +5906,7 @@
         <w:shd w:val="clear" w:color="auto" w:fill="FFFFFF"/>
         <w:spacing w:before="0" w:beforeAutospacing="0" w:after="0" w:afterAutospacing="0"/>
         <w:rPr>
-          <w:rFonts w:ascii="微软雅黑" w:eastAsia="微软雅黑" w:hAnsi="微软雅黑" w:hint="eastAsia"/>
+          <w:rFonts w:ascii="微软雅黑" w:eastAsia="微软雅黑" w:hAnsi="微软雅黑"/>
           <w:color w:val="000000"/>
           <w:sz w:val="18"/>
           <w:szCs w:val="18"/>
@@ -6023,7 +6020,7 @@
         <w:shd w:val="clear" w:color="auto" w:fill="FFFFFF"/>
         <w:spacing w:before="0" w:beforeAutospacing="0" w:after="0" w:afterAutospacing="0"/>
         <w:rPr>
-          <w:rFonts w:ascii="微软雅黑" w:eastAsia="微软雅黑" w:hAnsi="微软雅黑" w:hint="eastAsia"/>
+          <w:rFonts w:ascii="微软雅黑" w:eastAsia="微软雅黑" w:hAnsi="微软雅黑"/>
           <w:color w:val="000000"/>
           <w:sz w:val="18"/>
           <w:szCs w:val="18"/>
@@ -6153,7 +6150,7 @@
         <w:shd w:val="clear" w:color="auto" w:fill="FFFFFF"/>
         <w:spacing w:before="0" w:beforeAutospacing="0" w:after="0" w:afterAutospacing="0"/>
         <w:rPr>
-          <w:rFonts w:ascii="微软雅黑" w:eastAsia="微软雅黑" w:hAnsi="微软雅黑" w:hint="eastAsia"/>
+          <w:rFonts w:ascii="微软雅黑" w:eastAsia="微软雅黑" w:hAnsi="微软雅黑"/>
           <w:color w:val="000000"/>
           <w:sz w:val="18"/>
           <w:szCs w:val="18"/>
@@ -6397,7 +6394,7 @@
         <w:shd w:val="clear" w:color="auto" w:fill="FFFFFF"/>
         <w:spacing w:before="0" w:beforeAutospacing="0" w:after="0" w:afterAutospacing="0"/>
         <w:rPr>
-          <w:rFonts w:ascii="微软雅黑" w:eastAsia="微软雅黑" w:hAnsi="微软雅黑" w:hint="eastAsia"/>
+          <w:rFonts w:ascii="微软雅黑" w:eastAsia="微软雅黑" w:hAnsi="微软雅黑"/>
           <w:color w:val="000000"/>
           <w:sz w:val="18"/>
           <w:szCs w:val="18"/>
@@ -6480,7 +6477,7 @@
         <w:shd w:val="clear" w:color="auto" w:fill="FFFFFF"/>
         <w:spacing w:before="0" w:beforeAutospacing="0" w:after="0" w:afterAutospacing="0"/>
         <w:rPr>
-          <w:rFonts w:ascii="微软雅黑" w:eastAsia="微软雅黑" w:hAnsi="微软雅黑" w:hint="eastAsia"/>
+          <w:rFonts w:ascii="微软雅黑" w:eastAsia="微软雅黑" w:hAnsi="微软雅黑"/>
           <w:color w:val="000000"/>
           <w:sz w:val="18"/>
           <w:szCs w:val="18"/>
@@ -6542,7 +6539,7 @@
         <w:shd w:val="clear" w:color="auto" w:fill="FFFFFF"/>
         <w:spacing w:before="0" w:beforeAutospacing="0" w:after="0" w:afterAutospacing="0"/>
         <w:rPr>
-          <w:rFonts w:ascii="微软雅黑" w:eastAsia="微软雅黑" w:hAnsi="微软雅黑" w:hint="eastAsia"/>
+          <w:rFonts w:ascii="微软雅黑" w:eastAsia="微软雅黑" w:hAnsi="微软雅黑"/>
           <w:color w:val="000000"/>
           <w:sz w:val="18"/>
           <w:szCs w:val="18"/>
@@ -6632,7 +6629,7 @@
         <w:shd w:val="clear" w:color="auto" w:fill="FFFFFF"/>
         <w:spacing w:before="0" w:beforeAutospacing="0" w:after="0" w:afterAutospacing="0"/>
         <w:rPr>
-          <w:rFonts w:ascii="微软雅黑" w:eastAsia="微软雅黑" w:hAnsi="微软雅黑" w:hint="eastAsia"/>
+          <w:rFonts w:ascii="微软雅黑" w:eastAsia="微软雅黑" w:hAnsi="微软雅黑"/>
           <w:color w:val="000000"/>
           <w:sz w:val="18"/>
           <w:szCs w:val="18"/>
@@ -6703,7 +6700,7 @@
         <w:shd w:val="clear" w:color="auto" w:fill="FFFFFF"/>
         <w:spacing w:before="0" w:beforeAutospacing="0" w:after="0" w:afterAutospacing="0"/>
         <w:rPr>
-          <w:rFonts w:ascii="微软雅黑" w:eastAsia="微软雅黑" w:hAnsi="微软雅黑" w:hint="eastAsia"/>
+          <w:rFonts w:ascii="微软雅黑" w:eastAsia="微软雅黑" w:hAnsi="微软雅黑"/>
           <w:color w:val="000000"/>
           <w:sz w:val="18"/>
           <w:szCs w:val="18"/>
@@ -7069,7 +7066,7 @@
         <w:shd w:val="clear" w:color="auto" w:fill="FFFFFF"/>
         <w:spacing w:before="0" w:beforeAutospacing="0" w:after="0" w:afterAutospacing="0"/>
         <w:rPr>
-          <w:rFonts w:ascii="微软雅黑" w:eastAsia="微软雅黑" w:hAnsi="微软雅黑" w:hint="eastAsia"/>
+          <w:rFonts w:ascii="微软雅黑" w:eastAsia="微软雅黑" w:hAnsi="微软雅黑"/>
           <w:color w:val="000000"/>
           <w:sz w:val="18"/>
           <w:szCs w:val="18"/>
@@ -7141,7 +7138,7 @@
         <w:shd w:val="clear" w:color="auto" w:fill="FFFFFF"/>
         <w:spacing w:before="0" w:beforeAutospacing="0" w:after="0" w:afterAutospacing="0"/>
         <w:rPr>
-          <w:rFonts w:ascii="微软雅黑" w:eastAsia="微软雅黑" w:hAnsi="微软雅黑" w:hint="eastAsia"/>
+          <w:rFonts w:ascii="微软雅黑" w:eastAsia="微软雅黑" w:hAnsi="微软雅黑"/>
           <w:color w:val="000000"/>
           <w:sz w:val="18"/>
           <w:szCs w:val="18"/>
@@ -7184,7 +7181,7 @@
         <w:shd w:val="clear" w:color="auto" w:fill="FFFFFF"/>
         <w:spacing w:before="0" w:beforeAutospacing="0" w:after="0" w:afterAutospacing="0"/>
         <w:rPr>
-          <w:rFonts w:ascii="微软雅黑" w:eastAsia="微软雅黑" w:hAnsi="微软雅黑" w:hint="eastAsia"/>
+          <w:rFonts w:ascii="微软雅黑" w:eastAsia="微软雅黑" w:hAnsi="微软雅黑"/>
           <w:color w:val="000000"/>
           <w:sz w:val="18"/>
           <w:szCs w:val="18"/>
@@ -7271,7 +7268,7 @@
         <w:shd w:val="clear" w:color="auto" w:fill="FFFFFF"/>
         <w:spacing w:before="0" w:beforeAutospacing="0" w:after="0" w:afterAutospacing="0"/>
         <w:rPr>
-          <w:rFonts w:ascii="微软雅黑" w:eastAsia="微软雅黑" w:hAnsi="微软雅黑" w:hint="eastAsia"/>
+          <w:rFonts w:ascii="微软雅黑" w:eastAsia="微软雅黑" w:hAnsi="微软雅黑"/>
           <w:color w:val="000000"/>
           <w:sz w:val="18"/>
           <w:szCs w:val="18"/>
@@ -7293,7 +7290,7 @@
         <w:shd w:val="clear" w:color="auto" w:fill="FFFFFF"/>
         <w:spacing w:before="0" w:beforeAutospacing="0" w:after="0" w:afterAutospacing="0"/>
         <w:rPr>
-          <w:rFonts w:ascii="微软雅黑" w:eastAsia="微软雅黑" w:hAnsi="微软雅黑" w:hint="eastAsia"/>
+          <w:rFonts w:ascii="微软雅黑" w:eastAsia="微软雅黑" w:hAnsi="微软雅黑"/>
           <w:color w:val="000000"/>
           <w:sz w:val="18"/>
           <w:szCs w:val="18"/>
@@ -7442,9 +7439,6 @@
     <w:p>
       <w:pPr>
         <w:ind w:firstLineChars="270" w:firstLine="567"/>
-        <w:rPr>
-          <w:rFonts w:hint="eastAsia"/>
-        </w:rPr>
       </w:pPr>
     </w:p>
     <w:p>
@@ -7616,9 +7610,6 @@
       <w:pPr>
         <w:pStyle w:val="2"/>
         <w:spacing w:before="0" w:after="0" w:line="240" w:lineRule="auto"/>
-        <w:rPr>
-          <w:rFonts w:hint="eastAsia"/>
-        </w:rPr>
       </w:pPr>
       <w:r>
         <w:rPr>
@@ -7772,9 +7763,6 @@
     <w:p>
       <w:pPr>
         <w:ind w:firstLineChars="270" w:firstLine="567"/>
-        <w:rPr>
-          <w:rFonts w:hint="eastAsia"/>
-        </w:rPr>
       </w:pPr>
     </w:p>
     <w:p>
@@ -9043,10 +9031,7 @@
       </w:r>
       <w:proofErr w:type="spellEnd"/>
       <w:r>
-        <w:t xml:space="preserve"> </w:t>
-      </w:r>
-      <w:r>
-        <w:t>enabled</w:t>
+        <w:t xml:space="preserve"> enabled</w:t>
       </w:r>
     </w:p>
     <w:p>
@@ -9081,10 +9066,7 @@
       <w:proofErr w:type="spellEnd"/>
       <w:proofErr w:type="gramEnd"/>
       <w:r>
-        <w:t xml:space="preserve"> </w:t>
-      </w:r>
-      <w:r>
-        <w:t>enabled</w:t>
+        <w:t xml:space="preserve"> enabled</w:t>
       </w:r>
     </w:p>
     <w:p>
@@ -9119,10 +9101,7 @@
       <w:proofErr w:type="spellEnd"/>
       <w:proofErr w:type="gramEnd"/>
       <w:r>
-        <w:t xml:space="preserve"> </w:t>
-      </w:r>
-      <w:r>
-        <w:t>enabled</w:t>
+        <w:t xml:space="preserve"> enabled</w:t>
       </w:r>
     </w:p>
     <w:p>
@@ -9188,10 +9167,7 @@
       <w:proofErr w:type="spellEnd"/>
       <w:proofErr w:type="gramEnd"/>
       <w:r>
-        <w:t xml:space="preserve"> </w:t>
-      </w:r>
-      <w:r>
-        <w:t>enabled</w:t>
+        <w:t xml:space="preserve"> enabled</w:t>
       </w:r>
     </w:p>
     <w:p>
@@ -9224,10 +9200,7 @@
       </w:r>
       <w:proofErr w:type="spellEnd"/>
       <w:r>
-        <w:t xml:space="preserve"> </w:t>
-      </w:r>
-      <w:r>
-        <w:t>enabled</w:t>
+        <w:t xml:space="preserve"> enabled</w:t>
       </w:r>
     </w:p>
     <w:p>
@@ -9262,10 +9235,7 @@
       <w:proofErr w:type="spellEnd"/>
       <w:proofErr w:type="gramEnd"/>
       <w:r>
-        <w:t xml:space="preserve"> </w:t>
-      </w:r>
-      <w:r>
-        <w:t>enabled</w:t>
+        <w:t xml:space="preserve"> enabled</w:t>
       </w:r>
     </w:p>
     <w:p>
@@ -9300,10 +9270,7 @@
       <w:proofErr w:type="spellEnd"/>
       <w:proofErr w:type="gramEnd"/>
       <w:r>
-        <w:t xml:space="preserve"> </w:t>
-      </w:r>
-      <w:r>
-        <w:t>enabled</w:t>
+        <w:t xml:space="preserve"> enabled</w:t>
       </w:r>
     </w:p>
     <w:p>
@@ -9338,10 +9305,7 @@
       <w:proofErr w:type="spellEnd"/>
       <w:proofErr w:type="gramEnd"/>
       <w:r>
-        <w:t xml:space="preserve"> </w:t>
-      </w:r>
-      <w:r>
-        <w:t>disabled</w:t>
+        <w:t xml:space="preserve"> disabled</w:t>
       </w:r>
     </w:p>
     <w:p>
@@ -9376,10 +9340,7 @@
       <w:proofErr w:type="spellEnd"/>
       <w:proofErr w:type="gramEnd"/>
       <w:r>
-        <w:t xml:space="preserve"> </w:t>
-      </w:r>
-      <w:r>
-        <w:t>enabled</w:t>
+        <w:t xml:space="preserve"> enabled</w:t>
       </w:r>
     </w:p>
     <w:p>
@@ -9414,10 +9375,7 @@
       <w:proofErr w:type="spellEnd"/>
       <w:proofErr w:type="gramEnd"/>
       <w:r>
-        <w:t xml:space="preserve"> </w:t>
-      </w:r>
-      <w:r>
-        <w:t>enabled</w:t>
+        <w:t xml:space="preserve"> enabled</w:t>
       </w:r>
     </w:p>
     <w:p>
@@ -9444,10 +9402,7 @@
       <w:proofErr w:type="spellEnd"/>
       <w:proofErr w:type="gramEnd"/>
       <w:r>
-        <w:t xml:space="preserve"> </w:t>
-      </w:r>
-      <w:r>
-        <w:t>enabled</w:t>
+        <w:t xml:space="preserve"> enabled</w:t>
       </w:r>
     </w:p>
     <w:p>
@@ -9482,10 +9437,7 @@
       <w:proofErr w:type="spellEnd"/>
       <w:proofErr w:type="gramEnd"/>
       <w:r>
-        <w:t xml:space="preserve"> </w:t>
-      </w:r>
-      <w:r>
-        <w:t>enabled</w:t>
+        <w:t xml:space="preserve"> enabled</w:t>
       </w:r>
     </w:p>
     <w:p>
@@ -9512,10 +9464,7 @@
       <w:proofErr w:type="spellEnd"/>
       <w:proofErr w:type="gramEnd"/>
       <w:r>
-        <w:t xml:space="preserve"> </w:t>
-      </w:r>
-      <w:r>
-        <w:t>enabled</w:t>
+        <w:t xml:space="preserve"> enabled</w:t>
       </w:r>
     </w:p>
     <w:p>
@@ -9550,10 +9499,7 @@
       <w:proofErr w:type="spellEnd"/>
       <w:proofErr w:type="gramEnd"/>
       <w:r>
-        <w:t xml:space="preserve"> </w:t>
-      </w:r>
-      <w:r>
-        <w:t>enabled</w:t>
+        <w:t xml:space="preserve"> enabled</w:t>
       </w:r>
     </w:p>
     <w:p>
@@ -9588,10 +9534,7 @@
       <w:proofErr w:type="spellEnd"/>
       <w:proofErr w:type="gramEnd"/>
       <w:r>
-        <w:t xml:space="preserve"> </w:t>
-      </w:r>
-      <w:r>
-        <w:t>disabled</w:t>
+        <w:t xml:space="preserve"> disabled</w:t>
       </w:r>
     </w:p>
     <w:p>
@@ -9618,10 +9561,7 @@
       <w:proofErr w:type="spellEnd"/>
       <w:proofErr w:type="gramEnd"/>
       <w:r>
-        <w:t xml:space="preserve"> </w:t>
-      </w:r>
-      <w:r>
-        <w:t>enabled</w:t>
+        <w:t xml:space="preserve"> enabled</w:t>
       </w:r>
     </w:p>
     <w:p>
@@ -9656,10 +9596,7 @@
       <w:proofErr w:type="spellEnd"/>
       <w:proofErr w:type="gramEnd"/>
       <w:r>
-        <w:t xml:space="preserve"> </w:t>
-      </w:r>
-      <w:r>
-        <w:t>disabled</w:t>
+        <w:t xml:space="preserve"> disabled</w:t>
       </w:r>
     </w:p>
     <w:p>
@@ -9695,10 +9632,7 @@
       <w:proofErr w:type="spellEnd"/>
       <w:proofErr w:type="gramEnd"/>
       <w:r>
-        <w:t xml:space="preserve"> </w:t>
-      </w:r>
-      <w:r>
-        <w:t>enabled</w:t>
+        <w:t xml:space="preserve"> enabled</w:t>
       </w:r>
     </w:p>
     <w:p>
@@ -9733,10 +9667,7 @@
       <w:proofErr w:type="spellEnd"/>
       <w:proofErr w:type="gramEnd"/>
       <w:r>
-        <w:t xml:space="preserve"> </w:t>
-      </w:r>
-      <w:r>
-        <w:t>disabled</w:t>
+        <w:t xml:space="preserve"> disabled</w:t>
       </w:r>
     </w:p>
     <w:p>
@@ -9771,10 +9702,7 @@
       <w:proofErr w:type="spellEnd"/>
       <w:proofErr w:type="gramEnd"/>
       <w:r>
-        <w:t xml:space="preserve"> </w:t>
-      </w:r>
-      <w:r>
-        <w:t>enabled</w:t>
+        <w:t xml:space="preserve"> enabled</w:t>
       </w:r>
     </w:p>
     <w:p>
@@ -9809,10 +9737,7 @@
       <w:proofErr w:type="spellEnd"/>
       <w:proofErr w:type="gramEnd"/>
       <w:r>
-        <w:t xml:space="preserve"> </w:t>
-      </w:r>
-      <w:r>
-        <w:t>enabled</w:t>
+        <w:t xml:space="preserve"> enabled</w:t>
       </w:r>
     </w:p>
     <w:p>
@@ -9850,10 +9775,7 @@
       </w:r>
       <w:proofErr w:type="spellEnd"/>
       <w:r>
-        <w:t xml:space="preserve"> </w:t>
-      </w:r>
-      <w:r>
-        <w:t>disabled</w:t>
+        <w:t xml:space="preserve"> disabled</w:t>
       </w:r>
     </w:p>
     <w:p>
@@ -9888,10 +9810,7 @@
       <w:proofErr w:type="spellEnd"/>
       <w:proofErr w:type="gramEnd"/>
       <w:r>
-        <w:t xml:space="preserve"> </w:t>
-      </w:r>
-      <w:r>
-        <w:t>disabled</w:t>
+        <w:t xml:space="preserve"> disabled</w:t>
       </w:r>
     </w:p>
     <w:p>
@@ -9926,10 +9845,7 @@
       <w:proofErr w:type="spellEnd"/>
       <w:proofErr w:type="gramEnd"/>
       <w:r>
-        <w:t xml:space="preserve"> </w:t>
-      </w:r>
-      <w:r>
-        <w:t>enabled</w:t>
+        <w:t xml:space="preserve"> enabled</w:t>
       </w:r>
     </w:p>
     <w:p>
@@ -9964,10 +9880,7 @@
       <w:proofErr w:type="spellEnd"/>
       <w:proofErr w:type="gramEnd"/>
       <w:r>
-        <w:t xml:space="preserve"> </w:t>
-      </w:r>
-      <w:r>
-        <w:t>enabled</w:t>
+        <w:t xml:space="preserve"> enabled</w:t>
       </w:r>
     </w:p>
     <w:p>
@@ -10002,10 +9915,7 @@
       <w:proofErr w:type="spellEnd"/>
       <w:proofErr w:type="gramEnd"/>
       <w:r>
-        <w:t xml:space="preserve"> </w:t>
-      </w:r>
-      <w:r>
-        <w:t>enabled</w:t>
+        <w:t xml:space="preserve"> enabled</w:t>
       </w:r>
     </w:p>
     <w:p>
@@ -10030,10 +9940,7 @@
       </w:r>
       <w:proofErr w:type="spellEnd"/>
       <w:r>
-        <w:t xml:space="preserve"> </w:t>
-      </w:r>
-      <w:r>
-        <w:t>enabled</w:t>
+        <w:t xml:space="preserve"> enabled</w:t>
       </w:r>
     </w:p>
     <w:p>
@@ -10068,10 +9975,7 @@
       <w:proofErr w:type="spellEnd"/>
       <w:proofErr w:type="gramEnd"/>
       <w:r>
-        <w:t xml:space="preserve"> </w:t>
-      </w:r>
-      <w:r>
-        <w:t>enabled</w:t>
+        <w:t xml:space="preserve"> enabled</w:t>
       </w:r>
     </w:p>
     <w:p>
@@ -10104,10 +10008,7 @@
       </w:r>
       <w:proofErr w:type="spellEnd"/>
       <w:r>
-        <w:t xml:space="preserve"> </w:t>
-      </w:r>
-      <w:r>
-        <w:t>disabled</w:t>
+        <w:t xml:space="preserve"> disabled</w:t>
       </w:r>
     </w:p>
     <w:p>
@@ -10172,10 +10073,7 @@
       <w:proofErr w:type="spellEnd"/>
       <w:proofErr w:type="gramEnd"/>
       <w:r>
-        <w:t xml:space="preserve"> </w:t>
-      </w:r>
-      <w:r>
-        <w:t>enabled</w:t>
+        <w:t xml:space="preserve"> enabled</w:t>
       </w:r>
     </w:p>
     <w:p>
@@ -10203,10 +10101,7 @@
       <w:proofErr w:type="spellEnd"/>
       <w:proofErr w:type="gramEnd"/>
       <w:r>
-        <w:t xml:space="preserve"> </w:t>
-      </w:r>
-      <w:r>
-        <w:t>disabled</w:t>
+        <w:t xml:space="preserve"> disabled</w:t>
       </w:r>
     </w:p>
     <w:p>
@@ -10233,10 +10128,7 @@
       <w:proofErr w:type="spellEnd"/>
       <w:proofErr w:type="gramEnd"/>
       <w:r>
-        <w:t xml:space="preserve"> </w:t>
-      </w:r>
-      <w:r>
-        <w:t>disabled</w:t>
+        <w:t xml:space="preserve"> disabled</w:t>
       </w:r>
     </w:p>
     <w:p>
@@ -10271,10 +10163,7 @@
       <w:proofErr w:type="spellEnd"/>
       <w:proofErr w:type="gramEnd"/>
       <w:r>
-        <w:t xml:space="preserve"> </w:t>
-      </w:r>
-      <w:r>
-        <w:t>disabled</w:t>
+        <w:t xml:space="preserve"> disabled</w:t>
       </w:r>
     </w:p>
     <w:p>
@@ -10309,10 +10198,7 @@
       <w:proofErr w:type="spellEnd"/>
       <w:proofErr w:type="gramEnd"/>
       <w:r>
-        <w:t xml:space="preserve"> </w:t>
-      </w:r>
-      <w:r>
-        <w:t>enabled</w:t>
+        <w:t xml:space="preserve"> enabled</w:t>
       </w:r>
     </w:p>
     <w:p>
@@ -10347,10 +10233,7 @@
       <w:proofErr w:type="spellEnd"/>
       <w:proofErr w:type="gramEnd"/>
       <w:r>
-        <w:t xml:space="preserve"> </w:t>
-      </w:r>
-      <w:r>
-        <w:t>enabled</w:t>
+        <w:t xml:space="preserve"> enabled</w:t>
       </w:r>
     </w:p>
     <w:p>
@@ -10377,10 +10260,7 @@
       <w:proofErr w:type="spellEnd"/>
       <w:proofErr w:type="gramEnd"/>
       <w:r>
-        <w:t xml:space="preserve"> </w:t>
-      </w:r>
-      <w:r>
-        <w:t>disabled</w:t>
+        <w:t xml:space="preserve"> disabled</w:t>
       </w:r>
     </w:p>
     <w:p>
@@ -10415,10 +10295,7 @@
       <w:proofErr w:type="spellEnd"/>
       <w:proofErr w:type="gramEnd"/>
       <w:r>
-        <w:t xml:space="preserve"> </w:t>
-      </w:r>
-      <w:r>
-        <w:t>disabled</w:t>
+        <w:t xml:space="preserve"> disabled</w:t>
       </w:r>
     </w:p>
     <w:p>
@@ -10453,10 +10330,7 @@
       <w:proofErr w:type="spellEnd"/>
       <w:proofErr w:type="gramEnd"/>
       <w:r>
-        <w:t xml:space="preserve"> </w:t>
-      </w:r>
-      <w:r>
-        <w:t>disabled</w:t>
+        <w:t xml:space="preserve"> disabled</w:t>
       </w:r>
     </w:p>
     <w:p>
@@ -10491,10 +10365,7 @@
       <w:proofErr w:type="spellEnd"/>
       <w:proofErr w:type="gramEnd"/>
       <w:r>
-        <w:t xml:space="preserve"> </w:t>
-      </w:r>
-      <w:r>
-        <w:t>enabled</w:t>
+        <w:t xml:space="preserve"> enabled</w:t>
       </w:r>
     </w:p>
     <w:p>
@@ -10529,10 +10400,7 @@
       <w:proofErr w:type="spellEnd"/>
       <w:proofErr w:type="gramEnd"/>
       <w:r>
-        <w:t xml:space="preserve"> </w:t>
-      </w:r>
-      <w:r>
-        <w:t>enabled</w:t>
+        <w:t xml:space="preserve"> enabled</w:t>
       </w:r>
     </w:p>
     <w:p>
@@ -10559,10 +10427,7 @@
       <w:proofErr w:type="spellEnd"/>
       <w:proofErr w:type="gramEnd"/>
       <w:r>
-        <w:t xml:space="preserve"> </w:t>
-      </w:r>
-      <w:r>
-        <w:t>enabled</w:t>
+        <w:t xml:space="preserve"> enabled</w:t>
       </w:r>
     </w:p>
     <w:p>
@@ -10597,10 +10462,7 @@
       <w:proofErr w:type="spellEnd"/>
       <w:proofErr w:type="gramEnd"/>
       <w:r>
-        <w:t xml:space="preserve"> </w:t>
-      </w:r>
-      <w:r>
-        <w:t>enabled</w:t>
+        <w:t xml:space="preserve"> enabled</w:t>
       </w:r>
     </w:p>
     <w:p>
@@ -10635,10 +10497,7 @@
       <w:proofErr w:type="spellEnd"/>
       <w:proofErr w:type="gramEnd"/>
       <w:r>
-        <w:t xml:space="preserve"> </w:t>
-      </w:r>
-      <w:r>
-        <w:t>enabled</w:t>
+        <w:t xml:space="preserve"> enabled</w:t>
       </w:r>
     </w:p>
     <w:p>
@@ -10673,10 +10532,7 @@
       <w:proofErr w:type="spellEnd"/>
       <w:proofErr w:type="gramEnd"/>
       <w:r>
-        <w:t xml:space="preserve"> </w:t>
-      </w:r>
-      <w:r>
-        <w:t>disabled</w:t>
+        <w:t xml:space="preserve"> disabled</w:t>
       </w:r>
     </w:p>
     <w:p>
@@ -10710,10 +10566,7 @@
       </w:r>
       <w:proofErr w:type="spellEnd"/>
       <w:r>
-        <w:t xml:space="preserve"> </w:t>
-      </w:r>
-      <w:r>
-        <w:t>enabled</w:t>
+        <w:t xml:space="preserve"> enabled</w:t>
       </w:r>
     </w:p>
     <w:p>
@@ -10746,10 +10599,7 @@
       </w:r>
       <w:proofErr w:type="spellEnd"/>
       <w:r>
-        <w:t xml:space="preserve"> </w:t>
-      </w:r>
-      <w:r>
-        <w:t>enabled</w:t>
+        <w:t xml:space="preserve"> enabled</w:t>
       </w:r>
     </w:p>
     <w:p>
@@ -19893,10 +19743,56 @@
     <w:p>
       <w:pPr>
         <w:ind w:firstLineChars="270" w:firstLine="567"/>
+      </w:pPr>
+    </w:p>
+    <w:p>
+      <w:pPr>
+        <w:ind w:firstLineChars="270" w:firstLine="567"/>
+      </w:pPr>
+    </w:p>
+    <w:p>
+      <w:pPr>
+        <w:pStyle w:val="1"/>
+      </w:pPr>
+      <w:proofErr w:type="spellStart"/>
+      <w:r>
+        <w:t>I</w:t>
+      </w:r>
+      <w:r>
         <w:rPr>
           <w:rFonts w:hint="eastAsia"/>
         </w:rPr>
-      </w:pPr>
+        <w:t>nfluxdb</w:t>
+      </w:r>
+      <w:proofErr w:type="spellEnd"/>
+      <w:r>
+        <w:t xml:space="preserve"> </w:t>
+      </w:r>
+      <w:r>
+        <w:rPr>
+          <w:rFonts w:hint="eastAsia"/>
+        </w:rPr>
+        <w:t>&amp;&amp;</w:t>
+      </w:r>
+      <w:r>
+        <w:t xml:space="preserve"> </w:t>
+      </w:r>
+      <w:r>
+        <w:rPr>
+          <w:rFonts w:hint="eastAsia"/>
+        </w:rPr>
+        <w:t>java</w:t>
+      </w:r>
+    </w:p>
+    <w:p>
+      <w:pPr>
+        <w:ind w:firstLineChars="270" w:firstLine="567"/>
+        <w:rPr>
+          <w:rFonts w:hint="eastAsia"/>
+        </w:rPr>
+      </w:pPr>
+      <w:bookmarkStart w:id="0" w:name="_GoBack"/>
+      <w:bookmarkEnd w:id="0"/>
     </w:p>
     <w:sectPr>
       <w:pgSz w:w="11906" w:h="16838"/>
@@ -20185,6 +20081,7 @@
     <w:lsdException w:name="HTML Sample" w:semiHidden="1" w:unhideWhenUsed="1"/>
     <w:lsdException w:name="HTML Typewriter" w:semiHidden="1" w:unhideWhenUsed="1"/>
     <w:lsdException w:name="HTML Variable" w:semiHidden="1" w:unhideWhenUsed="1"/>
+    <w:lsdException w:name="Normal Table" w:semiHidden="1" w:unhideWhenUsed="1"/>
     <w:lsdException w:name="annotation subject" w:semiHidden="1" w:unhideWhenUsed="1"/>
     <w:lsdException w:name="No List" w:semiHidden="1" w:unhideWhenUsed="1"/>
     <w:lsdException w:name="Outline List 1" w:semiHidden="1" w:unhideWhenUsed="1"/>
@@ -20231,8 +20128,10 @@
     <w:lsdException w:name="Table Subtle 2" w:semiHidden="1" w:unhideWhenUsed="1"/>
     <w:lsdException w:name="Table Web 1" w:semiHidden="1" w:unhideWhenUsed="1"/>
     <w:lsdException w:name="Table Web 2" w:semiHidden="1" w:unhideWhenUsed="1"/>
+    <w:lsdException w:name="Table Web 3" w:semiHidden="1" w:unhideWhenUsed="1"/>
     <w:lsdException w:name="Balloon Text" w:semiHidden="1" w:unhideWhenUsed="1"/>
     <w:lsdException w:name="Table Grid" w:uiPriority="39"/>
+    <w:lsdException w:name="Table Theme" w:semiHidden="1" w:unhideWhenUsed="1"/>
     <w:lsdException w:name="Placeholder Text" w:semiHidden="1"/>
     <w:lsdException w:name="No Spacing" w:uiPriority="1" w:qFormat="1"/>
     <w:lsdException w:name="Light Shading" w:uiPriority="60"/>
@@ -20532,6 +20431,7 @@
   <w:style w:type="character" w:default="1" w:styleId="a0">
     <w:name w:val="Default Paragraph Font"/>
     <w:uiPriority w:val="1"/>
+    <w:semiHidden/>
     <w:unhideWhenUsed/>
   </w:style>
   <w:style w:type="table" w:default="1" w:styleId="a1">

--- a/prometheus_node_exporter.docx
+++ b/prometheus_node_exporter.docx
@@ -19783,6 +19783,32 @@
         </w:rPr>
         <w:t>java</w:t>
       </w:r>
+    </w:p>
+    <w:p>
+      <w:pPr>
+        <w:ind w:firstLineChars="270" w:firstLine="567"/>
+      </w:pPr>
+      <w:hyperlink r:id="rId20" w:history="1">
+        <w:r>
+          <w:rPr>
+            <w:rStyle w:val="a3"/>
+          </w:rPr>
+          <w:t>https://blog.csdn.net/weixin_42338555/article/details/82591263</w:t>
+        </w:r>
+      </w:hyperlink>
+    </w:p>
+    <w:p>
+      <w:pPr>
+        <w:ind w:firstLineChars="270" w:firstLine="567"/>
+      </w:pPr>
+      <w:hyperlink r:id="rId21" w:history="1">
+        <w:r>
+          <w:rPr>
+            <w:rStyle w:val="a3"/>
+          </w:rPr>
+          <w:t>https://github.com/influxdata/influxdb-java</w:t>
+        </w:r>
+      </w:hyperlink>
     </w:p>
     <w:p>
       <w:pPr>
